--- a/order_template.docx
+++ b/order_template.docx
@@ -174,7 +174,15 @@
           <w:sz w:val="28"/>
           <w:szCs w:val="28"/>
         </w:rPr>
-        <w:t>О наложении</w:t>
+        <w:t xml:space="preserve">О </w:t>
+      </w:r>
+      <w:proofErr w:type="gramStart"/>
+      <w:r>
+        <w:rPr>
+          <w:sz w:val="28"/>
+          <w:szCs w:val="28"/>
+        </w:rPr>
+        <w:t>наложении</w:t>
       </w:r>
       <w:r>
         <w:rPr>
@@ -188,7 +196,15 @@
           <w:sz w:val="28"/>
           <w:szCs w:val="28"/>
         </w:rPr>
-        <w:t xml:space="preserve"> меры </w:t>
+        <w:t xml:space="preserve"> меры</w:t>
+      </w:r>
+      <w:proofErr w:type="gramEnd"/>
+      <w:r>
+        <w:rPr>
+          <w:sz w:val="28"/>
+          <w:szCs w:val="28"/>
+        </w:rPr>
+        <w:t xml:space="preserve"> </w:t>
       </w:r>
     </w:p>
     <w:p>
@@ -514,14 +530,51 @@
           <w:sz w:val="28"/>
           <w:szCs w:val="28"/>
         </w:rPr>
-        <w:t>феврале</w:t>
-      </w:r>
-      <w:r>
-        <w:rPr>
-          <w:sz w:val="28"/>
-          <w:szCs w:val="28"/>
-        </w:rPr>
-        <w:t xml:space="preserve"> 2025 – </w:t>
+        <w:t>{</w:t>
+      </w:r>
+      <w:r>
+        <w:rPr>
+          <w:sz w:val="28"/>
+          <w:szCs w:val="28"/>
+          <w:lang w:val="en-US"/>
+        </w:rPr>
+        <w:t>month</w:t>
+      </w:r>
+      <w:r>
+        <w:rPr>
+          <w:sz w:val="28"/>
+          <w:szCs w:val="28"/>
+        </w:rPr>
+        <w:t>} {</w:t>
+      </w:r>
+      <w:r>
+        <w:rPr>
+          <w:sz w:val="28"/>
+          <w:szCs w:val="28"/>
+          <w:lang w:val="en-US"/>
+        </w:rPr>
+        <w:t>year</w:t>
+      </w:r>
+      <w:r>
+        <w:rPr>
+          <w:sz w:val="28"/>
+          <w:szCs w:val="28"/>
+        </w:rPr>
+        <w:t>}</w:t>
+      </w:r>
+      <w:r>
+        <w:rPr>
+          <w:sz w:val="28"/>
+          <w:szCs w:val="28"/>
+        </w:rPr>
+        <w:t xml:space="preserve"> </w:t>
+      </w:r>
+      <w:r>
+        <w:rPr>
+          <w:sz w:val="28"/>
+          <w:szCs w:val="28"/>
+        </w:rPr>
+        <w:t xml:space="preserve">– </w:t>
       </w:r>
       <w:r>
         <w:rPr>
@@ -832,14 +885,44 @@
           <w:sz w:val="28"/>
           <w:szCs w:val="28"/>
         </w:rPr>
-        <w:t>феврале</w:t>
-      </w:r>
-      <w:r>
-        <w:rPr>
-          <w:sz w:val="28"/>
-          <w:szCs w:val="28"/>
-        </w:rPr>
-        <w:t xml:space="preserve"> 2025 – {</w:t>
+        <w:t>{</w:t>
+      </w:r>
+      <w:r>
+        <w:rPr>
+          <w:sz w:val="28"/>
+          <w:szCs w:val="28"/>
+          <w:lang w:val="en-US"/>
+        </w:rPr>
+        <w:t>month</w:t>
+      </w:r>
+      <w:r>
+        <w:rPr>
+          <w:sz w:val="28"/>
+          <w:szCs w:val="28"/>
+        </w:rPr>
+        <w:t>} {</w:t>
+      </w:r>
+      <w:r>
+        <w:rPr>
+          <w:sz w:val="28"/>
+          <w:szCs w:val="28"/>
+          <w:lang w:val="en-US"/>
+        </w:rPr>
+        <w:t>year</w:t>
+      </w:r>
+      <w:r>
+        <w:rPr>
+          <w:sz w:val="28"/>
+          <w:szCs w:val="28"/>
+        </w:rPr>
+        <w:t>}</w:t>
+      </w:r>
+      <w:r>
+        <w:rPr>
+          <w:sz w:val="28"/>
+          <w:szCs w:val="28"/>
+        </w:rPr>
+        <w:t xml:space="preserve"> – {</w:t>
       </w:r>
       <w:r>
         <w:rPr>
